--- a/dotNet5782_1053_2057/תרגיל_2_תשפב_דוט_נט.docx
+++ b/dotNet5782_1053_2057/תרגיל_2_תשפב_דוט_נט.docx
@@ -376,17 +376,9 @@
       <w:r>
         <w:rPr>
           <w:rFonts w:ascii="David Libre" w:eastAsia="David Libre" w:hAnsi="David Libre"/>
-          <w:highlight w:val="yellow"/>
-          <w:rtl/>
-        </w:rPr>
-        <w:t>חובה</w:t>
-      </w:r>
-      <w:r>
-        <w:rPr>
-          <w:rFonts w:ascii="David Libre" w:eastAsia="David Libre" w:hAnsi="David Libre"/>
-          <w:rtl/>
-        </w:rPr>
-        <w:t xml:space="preserve"> להשתמש בכלי לניהול גרסאות </w:t>
+          <w:rtl/>
+        </w:rPr>
+        <w:t xml:space="preserve">חובה להשתמש בכלי לניהול גרסאות </w:t>
       </w:r>
       <w:r>
         <w:rPr>
@@ -407,13 +399,11 @@
         <w:jc w:val="both"/>
         <w:rPr>
           <w:rFonts w:ascii="David Libre" w:eastAsia="David Libre" w:hAnsi="David Libre" w:cs="David Libre"/>
-          <w:highlight w:val="cyan"/>
-        </w:rPr>
-      </w:pPr>
-      <w:r>
-        <w:rPr>
-          <w:rFonts w:ascii="David Libre" w:eastAsia="David Libre" w:hAnsi="David Libre"/>
-          <w:highlight w:val="cyan"/>
+        </w:rPr>
+      </w:pPr>
+      <w:r>
+        <w:rPr>
+          <w:rFonts w:ascii="David Libre" w:eastAsia="David Libre" w:hAnsi="David Libre"/>
           <w:rtl/>
         </w:rPr>
         <w:t xml:space="preserve">יש להגיש במודל קישור על פי ההנחיות בקובץ </w:t>
@@ -421,7 +411,6 @@
       <w:r>
         <w:rPr>
           <w:rFonts w:ascii="David Libre" w:eastAsia="David Libre" w:hAnsi="David Libre" w:cs="David Libre"/>
-          <w:highlight w:val="cyan"/>
           <w:rtl/>
         </w:rPr>
         <w:t>"</w:t>
@@ -429,7 +418,6 @@
       <w:r>
         <w:rPr>
           <w:rFonts w:ascii="David Libre" w:eastAsia="David Libre" w:hAnsi="David Libre"/>
-          <w:highlight w:val="cyan"/>
           <w:rtl/>
         </w:rPr>
         <w:t xml:space="preserve">הגשת מטלות בקורס מיני פרוייקט במערכות חלונות </w:t>
@@ -437,7 +425,6 @@
       <w:r>
         <w:rPr>
           <w:rFonts w:ascii="David Libre" w:eastAsia="David Libre" w:hAnsi="David Libre" w:cs="David Libre"/>
-          <w:highlight w:val="cyan"/>
           <w:rtl/>
         </w:rPr>
         <w:t>153007"!</w:t>
@@ -648,37 +635,20 @@
           <w:rFonts w:ascii="David" w:eastAsia="David" w:hAnsi="David" w:cs="David"/>
           <w:rtl/>
         </w:rPr>
-        <w:t>הפיכת מערכים ל</w:t>
+        <w:t>הפיכת מערכים ל-</w:t>
       </w:r>
       <w:r>
         <w:rPr>
           <w:rFonts w:ascii="David" w:eastAsia="David" w:hAnsi="David" w:cs="David"/>
-          <w:highlight w:val="yellow"/>
-          <w:rtl/>
-        </w:rPr>
-        <w:t>-</w:t>
+        </w:rPr>
+        <w:t>List</w:t>
       </w:r>
       <w:r>
         <w:rPr>
           <w:rFonts w:ascii="David" w:eastAsia="David" w:hAnsi="David" w:cs="David"/>
-          <w:highlight w:val="yellow"/>
-        </w:rPr>
-        <w:t>List</w:t>
-      </w:r>
-      <w:r>
-        <w:rPr>
-          <w:rFonts w:ascii="David" w:eastAsia="David" w:hAnsi="David" w:cs="David"/>
-          <w:highlight w:val="yellow"/>
-          <w:rtl/>
-        </w:rPr>
-        <w:t>&lt;&gt;</w:t>
-      </w:r>
-      <w:r>
-        <w:rPr>
-          <w:rFonts w:ascii="David" w:eastAsia="David" w:hAnsi="David" w:cs="David"/>
-          <w:rtl/>
-        </w:rPr>
-        <w:t xml:space="preserve"> </w:t>
+          <w:rtl/>
+        </w:rPr>
+        <w:t xml:space="preserve">&lt;&gt; </w:t>
       </w:r>
       <w:r>
         <w:rPr>
@@ -713,22 +683,7 @@
           <w:rFonts w:ascii="David" w:eastAsia="David" w:hAnsi="David" w:cs="David"/>
           <w:rtl/>
         </w:rPr>
-        <w:t xml:space="preserve">הוספת </w:t>
-      </w:r>
-      <w:r>
-        <w:rPr>
-          <w:rFonts w:ascii="David" w:eastAsia="David" w:hAnsi="David" w:cs="David"/>
-          <w:highlight w:val="yellow"/>
-          <w:rtl/>
-        </w:rPr>
-        <w:t>בדיקות</w:t>
-      </w:r>
-      <w:r>
-        <w:rPr>
-          <w:rFonts w:ascii="David" w:eastAsia="David" w:hAnsi="David" w:cs="David"/>
-          <w:rtl/>
-        </w:rPr>
-        <w:t xml:space="preserve"> בסיסיות בשכבת הנתונים הבודקות את חוקיות הבקשות ברמת שלמות נתונים מקומית (בעיקר בדיקת </w:t>
+        <w:t xml:space="preserve">הוספת בדיקות בסיסיות בשכבת הנתונים הבודקות את חוקיות הבקשות ברמת שלמות נתונים מקומית (בעיקר בדיקת </w:t>
       </w:r>
       <w:r>
         <w:rPr>
@@ -1620,12 +1575,14 @@
         <w:rPr>
           <w:rFonts w:ascii="David Libre" w:eastAsia="David Libre" w:hAnsi="David Libre" w:cs="David Libre"/>
           <w:b/>
+          <w:highlight w:val="magenta"/>
         </w:rPr>
       </w:pPr>
       <w:r>
         <w:rPr>
           <w:rFonts w:ascii="David Libre" w:eastAsia="David Libre" w:hAnsi="David Libre"/>
           <w:b/>
+          <w:highlight w:val="magenta"/>
           <w:rtl/>
         </w:rPr>
         <w:t xml:space="preserve">במקרה של אי הצלחה של מתודת נתונים </w:t>
@@ -1634,6 +1591,7 @@
         <w:rPr>
           <w:rFonts w:ascii="David Libre" w:eastAsia="David Libre" w:hAnsi="David Libre" w:cs="David Libre"/>
           <w:b/>
+          <w:highlight w:val="magenta"/>
           <w:rtl/>
         </w:rPr>
         <w:t>(</w:t>
@@ -1642,6 +1600,7 @@
         <w:rPr>
           <w:rFonts w:ascii="David Libre" w:eastAsia="David Libre" w:hAnsi="David Libre"/>
           <w:b/>
+          <w:highlight w:val="magenta"/>
           <w:rtl/>
         </w:rPr>
         <w:t>ראו למטה התייחסות לנושא הלוגיקה</w:t>
@@ -1650,6 +1609,7 @@
         <w:rPr>
           <w:rFonts w:ascii="David Libre" w:eastAsia="David Libre" w:hAnsi="David Libre" w:cs="David Libre"/>
           <w:b/>
+          <w:highlight w:val="magenta"/>
           <w:rtl/>
         </w:rPr>
         <w:t xml:space="preserve">) </w:t>
@@ -1658,6 +1618,7 @@
         <w:rPr>
           <w:rFonts w:ascii="David Libre" w:eastAsia="David Libre" w:hAnsi="David Libre"/>
           <w:b/>
+          <w:highlight w:val="magenta"/>
           <w:u w:val="single"/>
           <w:rtl/>
         </w:rPr>
@@ -1667,6 +1628,7 @@
         <w:rPr>
           <w:rFonts w:ascii="David Libre" w:eastAsia="David Libre" w:hAnsi="David Libre"/>
           <w:b/>
+          <w:highlight w:val="magenta"/>
           <w:rtl/>
         </w:rPr>
         <w:t xml:space="preserve"> </w:t>
@@ -1674,6 +1636,7 @@
       <w:r>
         <w:rPr>
           <w:rFonts w:ascii="David Libre" w:eastAsia="David Libre" w:hAnsi="David Libre"/>
+          <w:highlight w:val="magenta"/>
           <w:rtl/>
         </w:rPr>
         <w:t>שתוגדר לפי הר</w:t>
@@ -1681,6 +1644,7 @@
       <w:r>
         <w:rPr>
           <w:rFonts w:ascii="David Libre" w:eastAsia="David Libre" w:hAnsi="David Libre" w:cs="David Libre"/>
+          <w:highlight w:val="magenta"/>
           <w:rtl/>
         </w:rPr>
         <w:t>"</w:t>
@@ -1688,6 +1652,7 @@
       <w:r>
         <w:rPr>
           <w:rFonts w:ascii="David Libre" w:eastAsia="David Libre" w:hAnsi="David Libre"/>
+          <w:highlight w:val="magenta"/>
           <w:rtl/>
         </w:rPr>
         <w:t xml:space="preserve">מ </w:t>
@@ -1695,6 +1660,7 @@
       <w:r>
         <w:rPr>
           <w:rFonts w:ascii="David Libre" w:eastAsia="David Libre" w:hAnsi="David Libre" w:cs="David Libre"/>
+          <w:highlight w:val="magenta"/>
           <w:rtl/>
         </w:rPr>
         <w:t>(</w:t>
@@ -1702,6 +1668,7 @@
       <w:r>
         <w:rPr>
           <w:rFonts w:ascii="David Libre" w:eastAsia="David Libre" w:hAnsi="David Libre"/>
+          <w:highlight w:val="magenta"/>
           <w:rtl/>
         </w:rPr>
         <w:t>למשל אם בהוספת אוביקט מתגלה שכבר קיים אובייקט עם אותו מספר מזהה</w:t>
@@ -1709,6 +1676,7 @@
       <w:r>
         <w:rPr>
           <w:rFonts w:ascii="David Libre" w:eastAsia="David Libre" w:hAnsi="David Libre" w:cs="David Libre"/>
+          <w:highlight w:val="magenta"/>
           <w:rtl/>
         </w:rPr>
         <w:t xml:space="preserve">, </w:t>
@@ -1716,6 +1684,7 @@
       <w:r>
         <w:rPr>
           <w:rFonts w:ascii="David Libre" w:eastAsia="David Libre" w:hAnsi="David Libre"/>
+          <w:highlight w:val="magenta"/>
           <w:rtl/>
         </w:rPr>
         <w:t>או בבקשת עדכון לא נמצא האוביקט שנדרש לשנותו</w:t>
@@ -1723,6 +1692,7 @@
       <w:r>
         <w:rPr>
           <w:rFonts w:ascii="David Libre" w:eastAsia="David Libre" w:hAnsi="David Libre" w:cs="David Libre"/>
+          <w:highlight w:val="magenta"/>
           <w:rtl/>
         </w:rPr>
         <w:t xml:space="preserve">, </w:t>
@@ -1730,6 +1700,7 @@
       <w:r>
         <w:rPr>
           <w:rFonts w:ascii="David Libre" w:eastAsia="David Libre" w:hAnsi="David Libre"/>
+          <w:highlight w:val="magenta"/>
           <w:rtl/>
         </w:rPr>
         <w:t>וכדומה</w:t>
@@ -1737,6 +1708,7 @@
       <w:r>
         <w:rPr>
           <w:rFonts w:ascii="David Libre" w:eastAsia="David Libre" w:hAnsi="David Libre" w:cs="David Libre"/>
+          <w:highlight w:val="magenta"/>
           <w:rtl/>
         </w:rPr>
         <w:t>)</w:t>
@@ -2372,6 +2344,12 @@
         </w:rPr>
         <w:t>פנוי</w:t>
       </w:r>
+      <w:r>
+        <w:rPr>
+          <w:rFonts w:ascii="David Libre" w:eastAsia="David Libre" w:hAnsi="David Libre"/>
+        </w:rPr>
+        <w:t xml:space="preserve"> double </w:t>
+      </w:r>
     </w:p>
     <w:p>
       <w:pPr>
@@ -2694,7 +2672,14 @@
           <w:rFonts w:ascii="David Libre" w:eastAsia="David Libre" w:hAnsi="David Libre"/>
           <w:rtl/>
         </w:rPr>
-        <w:t>במידה ועבור המימוש בשכבה הלוגית ייראה שיש צורך במתודה נוספת ב</w:t>
+        <w:t xml:space="preserve">במידה ועבור המימוש </w:t>
+      </w:r>
+      <w:r>
+        <w:rPr>
+          <w:rFonts w:ascii="David Libre" w:eastAsia="David Libre" w:hAnsi="David Libre"/>
+          <w:rtl/>
+        </w:rPr>
+        <w:t>בשכבה הלוגית ייראה שיש צורך במתודה נוספת ב</w:t>
       </w:r>
       <w:r>
         <w:rPr>
@@ -2739,7 +2724,6 @@
           <w:bCs/>
           <w:i/>
           <w:iCs/>
-          <w:highlight w:val="yellow"/>
           <w:rtl/>
         </w:rPr>
         <w:t>שמירה על העקרונות הבאים</w:t>
@@ -2770,34 +2754,34 @@
         <w:rPr>
           <w:rFonts w:ascii="David Libre" w:eastAsia="David Libre" w:hAnsi="David Libre" w:cs="David Libre"/>
         </w:rPr>
-        <w:t xml:space="preserve"> </w:t>
-      </w:r>
-      <w:r>
-        <w:rPr>
-          <w:rFonts w:ascii="David Libre" w:eastAsia="David Libre" w:hAnsi="David Libre" w:cs="David Libre"/>
-          <w:highlight w:val="yellow"/>
-        </w:rPr>
-        <w:t>SRP???</w:t>
-      </w:r>
-    </w:p>
-    <w:p>
-      <w:pPr>
-        <w:pStyle w:val="normal0"/>
-        <w:numPr>
-          <w:ilvl w:val="1"/>
-          <w:numId w:val="3"/>
-        </w:numPr>
-        <w:jc w:val="both"/>
-        <w:rPr>
-          <w:rFonts w:ascii="David Libre" w:eastAsia="David Libre" w:hAnsi="David Libre" w:cs="David Libre"/>
-        </w:rPr>
-      </w:pPr>
-      <w:r>
-        <w:rPr>
-          <w:rFonts w:ascii="David Libre" w:eastAsia="David Libre" w:hAnsi="David Libre"/>
-          <w:rtl/>
-        </w:rPr>
-        <w:t>כל מתודה תהיה קשורה לנתוני ישות אחת ספציפית ולא תבצע פעולות על מספר ישויות</w:t>
+        <w:t xml:space="preserve"> SRP???</w:t>
+      </w:r>
+    </w:p>
+    <w:p>
+      <w:pPr>
+        <w:pStyle w:val="normal0"/>
+        <w:numPr>
+          <w:ilvl w:val="1"/>
+          <w:numId w:val="3"/>
+        </w:numPr>
+        <w:jc w:val="both"/>
+        <w:rPr>
+          <w:rFonts w:ascii="David Libre" w:eastAsia="David Libre" w:hAnsi="David Libre" w:cs="David Libre"/>
+        </w:rPr>
+      </w:pPr>
+      <w:r>
+        <w:rPr>
+          <w:rFonts w:ascii="David Libre" w:eastAsia="David Libre" w:hAnsi="David Libre"/>
+          <w:rtl/>
+        </w:rPr>
+        <w:t>כל מתודה תהיה קשורה לנתוני ישות</w:t>
+      </w:r>
+      <w:r>
+        <w:rPr>
+          <w:rFonts w:ascii="David Libre" w:eastAsia="David Libre" w:hAnsi="David Libre"/>
+          <w:rtl/>
+        </w:rPr>
+        <w:t xml:space="preserve"> אחת ספציפית ולא תבצע פעולות על מספר ישויות</w:t>
       </w:r>
     </w:p>
     <w:p>
@@ -13417,7 +13401,7 @@
           <w:noProof/>
           <w:rtl/>
         </w:rPr>
-        <w:t>9</w:t>
+        <w:t>3</w:t>
       </w:r>
     </w:fldSimple>
   </w:p>
@@ -14188,6 +14172,7 @@
   <w:style w:type="paragraph" w:default="1" w:styleId="Normal">
     <w:name w:val="Normal"/>
     <w:qFormat/>
+    <w:rsid w:val="003E6F2A"/>
   </w:style>
   <w:style w:type="paragraph" w:styleId="Heading1">
     <w:name w:val="heading 1"/>
@@ -14735,7 +14720,7 @@
 </file>
 
 <file path=customXml/itemProps1.xml><?xml version="1.0" encoding="utf-8"?>
-<ds:datastoreItem xmlns:ds="http://schemas.openxmlformats.org/officeDocument/2006/customXml" ds:itemID="{EAB641D0-1415-408B-BBE9-0086746A194B}">
+<ds:datastoreItem xmlns:ds="http://schemas.openxmlformats.org/officeDocument/2006/customXml" ds:itemID="{3E75D929-A888-4A75-AFF4-1F6C4343D55B}">
   <ds:schemaRefs>
     <ds:schemaRef ds:uri="http://schemas.openxmlformats.org/officeDocument/2006/bibliography"/>
   </ds:schemaRefs>

--- a/dotNet5782_1053_2057/תרגיל_2_תשפב_דוט_נט.docx
+++ b/dotNet5782_1053_2057/תרגיל_2_תשפב_דוט_נט.docx
@@ -2165,11 +2165,13 @@
         <w:jc w:val="both"/>
         <w:rPr>
           <w:rFonts w:ascii="David Libre" w:eastAsia="David Libre" w:hAnsi="David Libre" w:cs="David Libre"/>
-        </w:rPr>
-      </w:pPr>
-      <w:r>
-        <w:rPr>
-          <w:rFonts w:ascii="David Libre" w:eastAsia="David Libre" w:hAnsi="David Libre"/>
+          <w:highlight w:val="magenta"/>
+        </w:rPr>
+      </w:pPr>
+      <w:r>
+        <w:rPr>
+          <w:rFonts w:ascii="David Libre" w:eastAsia="David Libre" w:hAnsi="David Libre"/>
+          <w:highlight w:val="magenta"/>
           <w:rtl/>
         </w:rPr>
         <w:t>חריגות</w:t>
@@ -2185,11 +2187,13 @@
         <w:jc w:val="both"/>
         <w:rPr>
           <w:rFonts w:ascii="David Libre" w:eastAsia="David Libre" w:hAnsi="David Libre" w:cs="David Libre"/>
-        </w:rPr>
-      </w:pPr>
-      <w:r>
-        <w:rPr>
-          <w:rFonts w:ascii="David Libre" w:eastAsia="David Libre" w:hAnsi="David Libre"/>
+          <w:highlight w:val="magenta"/>
+        </w:rPr>
+      </w:pPr>
+      <w:r>
+        <w:rPr>
+          <w:rFonts w:ascii="David Libre" w:eastAsia="David Libre" w:hAnsi="David Libre"/>
+          <w:highlight w:val="magenta"/>
           <w:rtl/>
         </w:rPr>
         <w:t>יש להוסיף הגדרת חריגות בהתאם לסוגי התקלות בשכבת הנתונים כנ</w:t>
@@ -2197,6 +2201,7 @@
       <w:r>
         <w:rPr>
           <w:rFonts w:ascii="David Libre" w:eastAsia="David Libre" w:hAnsi="David Libre" w:cs="David Libre"/>
+          <w:highlight w:val="magenta"/>
           <w:rtl/>
         </w:rPr>
         <w:t>"</w:t>
@@ -2204,6 +2209,7 @@
       <w:r>
         <w:rPr>
           <w:rFonts w:ascii="David Libre" w:eastAsia="David Libre" w:hAnsi="David Libre"/>
+          <w:highlight w:val="magenta"/>
           <w:rtl/>
         </w:rPr>
         <w:t xml:space="preserve">ל </w:t>
@@ -2211,6 +2217,7 @@
       <w:r>
         <w:rPr>
           <w:rFonts w:ascii="David Libre" w:eastAsia="David Libre" w:hAnsi="David Libre" w:cs="David Libre"/>
+          <w:highlight w:val="magenta"/>
           <w:rtl/>
         </w:rPr>
         <w:t xml:space="preserve">- </w:t>
@@ -2218,6 +2225,7 @@
       <w:r>
         <w:rPr>
           <w:rFonts w:ascii="David Libre" w:eastAsia="David Libre" w:hAnsi="David Libre"/>
+          <w:highlight w:val="magenta"/>
           <w:rtl/>
         </w:rPr>
         <w:t xml:space="preserve">במודול אחד נפרד במרחב שמות </w:t>
@@ -2225,6 +2233,7 @@
       <w:r>
         <w:rPr>
           <w:rFonts w:ascii="David Libre" w:eastAsia="David Libre" w:hAnsi="David Libre" w:cs="David Libre"/>
+          <w:highlight w:val="magenta"/>
         </w:rPr>
         <w:t>IDAL.DO</w:t>
       </w:r>
@@ -13401,7 +13410,7 @@
           <w:noProof/>
           <w:rtl/>
         </w:rPr>
-        <w:t>3</w:t>
+        <w:t>2</w:t>
       </w:r>
     </w:fldSimple>
   </w:p>
@@ -14720,7 +14729,7 @@
 </file>
 
 <file path=customXml/itemProps1.xml><?xml version="1.0" encoding="utf-8"?>
-<ds:datastoreItem xmlns:ds="http://schemas.openxmlformats.org/officeDocument/2006/customXml" ds:itemID="{3E75D929-A888-4A75-AFF4-1F6C4343D55B}">
+<ds:datastoreItem xmlns:ds="http://schemas.openxmlformats.org/officeDocument/2006/customXml" ds:itemID="{A2C2FF4A-C77C-4A5F-91E2-C0ED2B6AE6BB}">
   <ds:schemaRefs>
     <ds:schemaRef ds:uri="http://schemas.openxmlformats.org/officeDocument/2006/bibliography"/>
   </ds:schemaRefs>

--- a/dotNet5782_1053_2057/תרגיל_2_תשפב_דוט_נט.docx
+++ b/dotNet5782_1053_2057/תרגיל_2_תשפב_דוט_נט.docx
@@ -13410,7 +13410,7 @@
           <w:noProof/>
           <w:rtl/>
         </w:rPr>
-        <w:t>2</w:t>
+        <w:t>4</w:t>
       </w:r>
     </w:fldSimple>
   </w:p>
@@ -14729,7 +14729,7 @@
 </file>
 
 <file path=customXml/itemProps1.xml><?xml version="1.0" encoding="utf-8"?>
-<ds:datastoreItem xmlns:ds="http://schemas.openxmlformats.org/officeDocument/2006/customXml" ds:itemID="{A2C2FF4A-C77C-4A5F-91E2-C0ED2B6AE6BB}">
+<ds:datastoreItem xmlns:ds="http://schemas.openxmlformats.org/officeDocument/2006/customXml" ds:itemID="{0C3E42FD-F6E1-471B-8BCC-6D12922E6B00}">
   <ds:schemaRefs>
     <ds:schemaRef ds:uri="http://schemas.openxmlformats.org/officeDocument/2006/bibliography"/>
   </ds:schemaRefs>
